--- a/Framwork/Springboot.docx
+++ b/Framwork/Springboot.docx
@@ -3248,7 +3248,7 @@
             <v:path o:extrusionok="f" gradientshapeok="t" o:connecttype="rect"/>
             <o:lock v:ext="edit" aspectratio="t"/>
           </v:shapetype>
-          <v:shape id="_x0000_i1025" type="#_x0000_t75" style="width:183.5pt;height:77.5pt;mso-position-horizontal:absolute;mso-position-horizontal-relative:text;mso-position-vertical:absolute;mso-position-vertical-relative:text;mso-width-relative:page;mso-height-relative:page">
+          <v:shape id="_x0000_i1025" type="#_x0000_t75" style="width:183.75pt;height:77.25pt;mso-position-horizontal:absolute;mso-position-horizontal-relative:text;mso-position-vertical:absolute;mso-position-vertical-relative:text;mso-width-relative:page;mso-height-relative:page">
             <v:imagedata r:id="rId8" o:title="捕获"/>
           </v:shape>
         </w:pict>
@@ -34938,8 +34938,6 @@
         </w:rPr>
         <w:t>注解</w:t>
       </w:r>
-      <w:bookmarkStart w:id="0" w:name="_GoBack"/>
-      <w:bookmarkEnd w:id="0"/>
     </w:p>
     <w:p>
       <w:pPr>
@@ -35587,6 +35585,32 @@
         </w:rPr>
         <w:t>响应正文中。</w:t>
       </w:r>
+      <w:r>
+        <w:rPr>
+          <w:rFonts w:hint="eastAsia"/>
+        </w:rPr>
+        <w:t>并且该注解接收的是</w:t>
+      </w:r>
+      <w:r>
+        <w:t>json</w:t>
+      </w:r>
+      <w:r>
+        <w:rPr>
+          <w:rFonts w:hint="eastAsia"/>
+        </w:rPr>
+        <w:t>字符串，而不是</w:t>
+      </w:r>
+      <w:r>
+        <w:t>json</w:t>
+      </w:r>
+      <w:r>
+        <w:rPr>
+          <w:rFonts w:hint="eastAsia"/>
+        </w:rPr>
+        <w:t>对象</w:t>
+      </w:r>
+      <w:bookmarkStart w:id="0" w:name="_GoBack"/>
+      <w:bookmarkEnd w:id="0"/>
     </w:p>
     <w:p>
       <w:pPr>
@@ -36462,7 +36486,7 @@
 
 <file path=word/numbering.xml><?xml version="1.0" encoding="utf-8"?>
 <w:numbering xmlns:wpc="http://schemas.microsoft.com/office/word/2010/wordprocessingCanvas" xmlns:mc="http://schemas.openxmlformats.org/markup-compatibility/2006" xmlns:o="urn:schemas-microsoft-com:office:office" xmlns:r="http://schemas.openxmlformats.org/officeDocument/2006/relationships" xmlns:m="http://schemas.openxmlformats.org/officeDocument/2006/math" xmlns:v="urn:schemas-microsoft-com:vml" xmlns:wp14="http://schemas.microsoft.com/office/word/2010/wordprocessingDrawing" xmlns:wp="http://schemas.openxmlformats.org/drawingml/2006/wordprocessingDrawing" xmlns:w10="urn:schemas-microsoft-com:office:word" xmlns:w="http://schemas.openxmlformats.org/wordprocessingml/2006/main" xmlns:w14="http://schemas.microsoft.com/office/word/2010/wordml" xmlns:w15="http://schemas.microsoft.com/office/word/2012/wordml" xmlns:wpg="http://schemas.microsoft.com/office/word/2010/wordprocessingGroup" xmlns:wpi="http://schemas.microsoft.com/office/word/2010/wordprocessingInk" xmlns:wne="http://schemas.microsoft.com/office/word/2006/wordml" xmlns:wps="http://schemas.microsoft.com/office/word/2010/wordprocessingShape" mc:Ignorable="w14 w15 wp14">
-  <w:abstractNum w:abstractNumId="0" w15:restartNumberingAfterBreak="0">
+  <w:abstractNum w:abstractNumId="0">
     <w:nsid w:val="0A824BE1"/>
     <w:multiLevelType w:val="hybridMultilevel"/>
     <w:tmpl w:val="71B2172C"/>
@@ -36551,7 +36575,7 @@
       </w:pPr>
     </w:lvl>
   </w:abstractNum>
-  <w:abstractNum w:abstractNumId="1" w15:restartNumberingAfterBreak="0">
+  <w:abstractNum w:abstractNumId="1">
     <w:nsid w:val="670B6436"/>
     <w:multiLevelType w:val="hybridMultilevel"/>
     <w:tmpl w:val="23D055F8"/>
@@ -37331,6 +37355,7 @@
     <w:uiPriority w:val="39"/>
     <w:rsid w:val="00A35211"/>
     <w:tblPr>
+      <w:tblInd w:w="0" w:type="dxa"/>
       <w:tblBorders>
         <w:top w:val="single" w:sz="4" w:space="0" w:color="auto"/>
         <w:left w:val="single" w:sz="4" w:space="0" w:color="auto"/>
@@ -37339,6 +37364,12 @@
         <w:insideH w:val="single" w:sz="4" w:space="0" w:color="auto"/>
         <w:insideV w:val="single" w:sz="4" w:space="0" w:color="auto"/>
       </w:tblBorders>
+      <w:tblCellMar>
+        <w:top w:w="0" w:type="dxa"/>
+        <w:left w:w="108" w:type="dxa"/>
+        <w:bottom w:w="0" w:type="dxa"/>
+        <w:right w:w="108" w:type="dxa"/>
+      </w:tblCellMar>
     </w:tblPr>
   </w:style>
   <w:style w:type="table" w:styleId="6-3">
@@ -37352,6 +37383,7 @@
     <w:tblPr>
       <w:tblStyleRowBandSize w:val="1"/>
       <w:tblStyleColBandSize w:val="1"/>
+      <w:tblInd w:w="0" w:type="dxa"/>
       <w:tblBorders>
         <w:top w:val="single" w:sz="4" w:space="0" w:color="C9C9C9" w:themeColor="accent3" w:themeTint="99"/>
         <w:left w:val="single" w:sz="4" w:space="0" w:color="C9C9C9" w:themeColor="accent3" w:themeTint="99"/>
@@ -37360,6 +37392,12 @@
         <w:insideH w:val="single" w:sz="4" w:space="0" w:color="C9C9C9" w:themeColor="accent3" w:themeTint="99"/>
         <w:insideV w:val="single" w:sz="4" w:space="0" w:color="C9C9C9" w:themeColor="accent3" w:themeTint="99"/>
       </w:tblBorders>
+      <w:tblCellMar>
+        <w:top w:w="0" w:type="dxa"/>
+        <w:left w:w="108" w:type="dxa"/>
+        <w:bottom w:w="0" w:type="dxa"/>
+        <w:right w:w="108" w:type="dxa"/>
+      </w:tblCellMar>
     </w:tblPr>
     <w:tblStylePr w:type="firstRow">
       <w:rPr>
@@ -37533,6 +37571,7 @@
     <w:tblPr>
       <w:tblStyleRowBandSize w:val="1"/>
       <w:tblStyleColBandSize w:val="1"/>
+      <w:tblInd w:w="0" w:type="dxa"/>
       <w:tblBorders>
         <w:top w:val="single" w:sz="4" w:space="0" w:color="BFBFBF" w:themeColor="background1" w:themeShade="BF"/>
         <w:left w:val="single" w:sz="4" w:space="0" w:color="BFBFBF" w:themeColor="background1" w:themeShade="BF"/>
@@ -37541,6 +37580,12 @@
         <w:insideH w:val="single" w:sz="4" w:space="0" w:color="BFBFBF" w:themeColor="background1" w:themeShade="BF"/>
         <w:insideV w:val="single" w:sz="4" w:space="0" w:color="BFBFBF" w:themeColor="background1" w:themeShade="BF"/>
       </w:tblBorders>
+      <w:tblCellMar>
+        <w:top w:w="0" w:type="dxa"/>
+        <w:left w:w="108" w:type="dxa"/>
+        <w:bottom w:w="0" w:type="dxa"/>
+        <w:right w:w="108" w:type="dxa"/>
+      </w:tblCellMar>
     </w:tblPr>
     <w:tblStylePr w:type="firstRow">
       <w:rPr>
@@ -37933,7 +37978,7 @@
 </file>
 
 <file path=customXml/itemProps1.xml><?xml version="1.0" encoding="utf-8"?>
-<ds:datastoreItem xmlns:ds="http://schemas.openxmlformats.org/officeDocument/2006/customXml" ds:itemID="{10565BD6-D248-43C9-B5AB-EFF3EA88543B}">
+<ds:datastoreItem xmlns:ds="http://schemas.openxmlformats.org/officeDocument/2006/customXml" ds:itemID="{DF3BAD38-9F44-41F1-B5C4-B5C0269782E9}">
   <ds:schemaRefs>
     <ds:schemaRef ds:uri="http://schemas.openxmlformats.org/officeDocument/2006/bibliography"/>
   </ds:schemaRefs>
